--- a/Relatório Individual.docx
+++ b/Relatório Individual.docx
@@ -276,74 +276,132 @@
           <w:sz w:val="24"/>
           <w:szCs w:val="24"/>
         </w:rPr>
-        <w:t xml:space="preserve"> parte de carregamento e salvamento de arquivo. O aluno ficou responsável por ler os valores da tabela simplex e armazenar em um arquivo de forma padrão no computador do usuário, e pela leitura do mesmo preenchendo a tabela de parâmetro do problema</w:t>
+        <w:t xml:space="preserve"> parte de carregamento e salvamento de arquivo. O aluno ficou responsável por ler os valores da tabela simplex e armazenar em um arquivo de forma padrão no computador do usuário, e pela leitura do mesmo preenchendo a tabela de parâmetro do problema automaticamente.</w:t>
+      </w:r>
+    </w:p>
+    <w:p>
+      <w:pPr>
+        <w:rPr>
+          <w:b/>
+          <w:sz w:val="28"/>
+          <w:szCs w:val="28"/>
+        </w:rPr>
+      </w:pPr>
+      <w:r>
+        <w:rPr>
+          <w:b/>
+          <w:sz w:val="28"/>
+          <w:szCs w:val="28"/>
+        </w:rPr>
+        <w:t>João Marcos</w:t>
+      </w:r>
+    </w:p>
+    <w:p>
+      <w:pPr>
+        <w:rPr>
+          <w:sz w:val="24"/>
+          <w:szCs w:val="24"/>
+        </w:rPr>
+      </w:pPr>
+      <w:r>
+        <w:rPr>
+          <w:sz w:val="24"/>
+          <w:szCs w:val="24"/>
+        </w:rPr>
+        <w:t xml:space="preserve">O aluno ficou responsável pela criação dos dados de entrada do usuário. Portanto, o mesmo criou o grid dinâmico para que fossem recebidos os parâmetros do problema. O aluno também criou algumas funções em interface.js para que o Sistema ficasse mais interativo para o usuário. O aluno ficou responsável pela criação e administração do repositório do </w:t>
+      </w:r>
+      <w:proofErr w:type="spellStart"/>
+      <w:r>
+        <w:rPr>
+          <w:sz w:val="24"/>
+          <w:szCs w:val="24"/>
+        </w:rPr>
+        <w:t>github</w:t>
+      </w:r>
+      <w:proofErr w:type="spellEnd"/>
+      <w:r>
+        <w:rPr>
+          <w:sz w:val="24"/>
+          <w:szCs w:val="24"/>
+        </w:rPr>
+        <w:t>, para controle de versão do Sistema.</w:t>
+      </w:r>
+    </w:p>
+    <w:p>
+      <w:pPr>
+        <w:rPr>
+          <w:b/>
+          <w:sz w:val="28"/>
+          <w:szCs w:val="28"/>
+        </w:rPr>
+      </w:pPr>
+    </w:p>
+    <w:p>
+      <w:pPr>
+        <w:rPr>
+          <w:b/>
+          <w:sz w:val="28"/>
+          <w:szCs w:val="28"/>
+        </w:rPr>
+      </w:pPr>
+      <w:r>
+        <w:rPr>
+          <w:b/>
+          <w:sz w:val="28"/>
+          <w:szCs w:val="28"/>
+        </w:rPr>
+        <w:t>Alguns problemas que podem ser apresentados</w:t>
+      </w:r>
+    </w:p>
+    <w:p>
+      <w:pPr>
+        <w:rPr>
+          <w:sz w:val="24"/>
+          <w:szCs w:val="24"/>
+        </w:rPr>
+      </w:pPr>
+      <w:r>
+        <w:rPr>
+          <w:sz w:val="24"/>
+          <w:szCs w:val="24"/>
+        </w:rPr>
+        <w:t xml:space="preserve">. Se o site for utilizado em uma máquina com velocidade de internet muito baixa, o </w:t>
+      </w:r>
+      <w:proofErr w:type="spellStart"/>
+      <w:r>
+        <w:rPr>
+          <w:sz w:val="24"/>
+          <w:szCs w:val="24"/>
+        </w:rPr>
+        <w:t>MathJax</w:t>
+      </w:r>
+      <w:proofErr w:type="spellEnd"/>
+      <w:r>
+        <w:rPr>
+          <w:sz w:val="24"/>
+          <w:szCs w:val="24"/>
+        </w:rPr>
+        <w:t xml:space="preserve"> pode não ser carregado por completo.</w:t>
+      </w:r>
+    </w:p>
+    <w:p>
+      <w:pPr>
+        <w:rPr>
+          <w:sz w:val="24"/>
+          <w:szCs w:val="24"/>
+          <w:u w:val="single"/>
+        </w:rPr>
+      </w:pPr>
+      <w:r>
+        <w:rPr>
+          <w:sz w:val="24"/>
+          <w:szCs w:val="24"/>
+        </w:rPr>
+        <w:lastRenderedPageBreak/>
+        <w:t>. Alguns problemas de otimização podem gerar muitas iterações e podem estourar a memória do navegador, e ele pode travar.</w:t>
       </w:r>
       <w:bookmarkStart w:id="0" w:name="_GoBack"/>
       <w:bookmarkEnd w:id="0"/>
-      <w:r>
-        <w:rPr>
-          <w:sz w:val="24"/>
-          <w:szCs w:val="24"/>
-        </w:rPr>
-        <w:t xml:space="preserve"> automaticamente.</w:t>
-      </w:r>
-    </w:p>
-    <w:p>
-      <w:pPr>
-        <w:rPr>
-          <w:b/>
-          <w:sz w:val="28"/>
-          <w:szCs w:val="28"/>
-        </w:rPr>
-      </w:pPr>
-      <w:r>
-        <w:rPr>
-          <w:b/>
-          <w:sz w:val="28"/>
-          <w:szCs w:val="28"/>
-        </w:rPr>
-        <w:t>João Marcos</w:t>
-      </w:r>
-    </w:p>
-    <w:p>
-      <w:pPr>
-        <w:rPr>
-          <w:sz w:val="24"/>
-          <w:szCs w:val="24"/>
-        </w:rPr>
-      </w:pPr>
-      <w:r>
-        <w:rPr>
-          <w:sz w:val="24"/>
-          <w:szCs w:val="24"/>
-        </w:rPr>
-        <w:t xml:space="preserve">O aluno ficou responsável pela criação dos dados de entrada do usuário. Portanto, o mesmo criou o grid dinâmico para que fossem recebidos os parâmetros do problema. O aluno também criou algumas funções em interface.js para que o Sistema ficasse mais interativo para o usuário. O aluno ficou responsável pela criação e administração do repositório do </w:t>
-      </w:r>
-      <w:proofErr w:type="spellStart"/>
-      <w:r>
-        <w:rPr>
-          <w:sz w:val="24"/>
-          <w:szCs w:val="24"/>
-        </w:rPr>
-        <w:t>github</w:t>
-      </w:r>
-      <w:proofErr w:type="spellEnd"/>
-      <w:r>
-        <w:rPr>
-          <w:sz w:val="24"/>
-          <w:szCs w:val="24"/>
-        </w:rPr>
-        <w:t>, para controle de versão do Sistema.</w:t>
-      </w:r>
-    </w:p>
-    <w:p>
-      <w:pPr>
-        <w:rPr>
-          <w:b/>
-          <w:sz w:val="28"/>
-          <w:szCs w:val="28"/>
-        </w:rPr>
-      </w:pPr>
     </w:p>
     <w:sectPr>
       <w:pgSz w:w="11906" w:h="16838"/>
